--- a/06-Week-06/02-Lecture-02/01-Week-06-Lecture-02.docx
+++ b/06-Week-06/02-Lecture-02/01-Week-06-Lecture-02.docx
@@ -102,10 +102,7 @@
         <w:t>Example of a Case:</w:t>
       </w:r>
       <w:r>
-        <w:t xml:space="preserve"> </w:t>
-      </w:r>
-      <w:r>
-        <w:t xml:space="preserve">As part of a larger study of body composition, researchers captured 14 male Monarch butterflies at Oceano Dunes State Park in California and measured wing area (in </w:t>
+        <w:t xml:space="preserve"> As part of a larger study of body composition, researchers captured 14 male Monarch butterflies at Oceano Dunes State Park in California and measured wing area (in </w:t>
       </w:r>
       <m:oMath>
         <m:r>
@@ -261,13 +258,7 @@
           <w:rPr>
             <w:rFonts w:ascii="Cambria Math" w:hAnsi="Cambria Math"/>
           </w:rPr>
-          <m:t>32.8143 </m:t>
-        </m:r>
-        <m:r>
-          <w:rPr>
-            <w:rFonts w:ascii="Cambria Math" w:hAnsi="Cambria Math"/>
-          </w:rPr>
-          <m:t>c</m:t>
+          <m:t>32.8143 c</m:t>
         </m:r>
         <m:sSup>
           <m:sSupPr>
@@ -322,13 +313,7 @@
           <w:rPr>
             <w:rFonts w:ascii="Cambria Math" w:hAnsi="Cambria Math"/>
           </w:rPr>
-          <m:t>2.4757 </m:t>
-        </m:r>
-        <m:r>
-          <w:rPr>
-            <w:rFonts w:ascii="Cambria Math" w:hAnsi="Cambria Math"/>
-          </w:rPr>
-          <m:t>c</m:t>
+          <m:t>2.4757 c</m:t>
         </m:r>
         <m:sSup>
           <m:sSupPr>
@@ -398,17 +383,26 @@
     <w:p>
       <w:pPr>
         <w:pStyle w:val="FirstParagraph"/>
+        <w:numPr>
+          <w:ilvl w:val="1"/>
+          <w:numId w:val="7"/>
+        </w:numPr>
       </w:pPr>
       <w:r>
         <w:rPr>
           <w:i/>
           <w:iCs/>
         </w:rPr>
-        <w:t>1.1. Write out the null &amp; the alternative hypothesis in words, in the context of this study:</w:t>
+        <w:t>Write out the null &amp; the alternative hypothesis in words, in the context of this study:</w:t>
       </w:r>
       <w:r>
         <w:t xml:space="preserve">   </w:t>
       </w:r>
+    </w:p>
+    <w:p>
+      <w:pPr>
+        <w:pStyle w:val="BodyText"/>
+      </w:pPr>
     </w:p>
     <w:p>
       <w:pPr>
@@ -650,13 +644,8 @@
       <w:bookmarkStart w:id="5" w:name="step-4.-draw-conclusion"/>
       <w:bookmarkEnd w:id="4"/>
       <w:r>
-        <w:t xml:space="preserve">Step 4. Draw </w:t>
-      </w:r>
-      <w:proofErr w:type="gramStart"/>
-      <w:r>
-        <w:t>conclusion</w:t>
-      </w:r>
-      <w:proofErr w:type="gramEnd"/>
+        <w:t>Step 4. Draw conclusion</w:t>
+      </w:r>
     </w:p>
     <w:p>
       <w:pPr>
@@ -1030,10 +1019,7 @@
         <w:t>Example of a Case:</w:t>
       </w:r>
       <w:r>
-        <w:t xml:space="preserve"> </w:t>
-      </w:r>
-      <w:r>
-        <w:t>In a study of the development of the thymus gland, researchers weighed the glands of 10 chick embryos. Five of the embryos had been incubated 14 days, and five had been incubated 15 days. The thymus weights were as shown in the Table [Note: Formula (6.7.1) yields 7.7 df.]</w:t>
+        <w:t xml:space="preserve"> In a study of the development of the thymus gland, researchers weighed the glands of 10 chick embryos. Five of the embryos had been incubated 14 days, and five had been incubated 15 days. The thymus weights were as shown in the Table [Note: Formula (6.7.1) yields 7.7 df.]</w:t>
       </w:r>
     </w:p>
     <w:p>
@@ -2080,13 +2066,8 @@
       <w:bookmarkStart w:id="11" w:name="step-4.-draw-conclusion-1"/>
       <w:bookmarkEnd w:id="10"/>
       <w:r>
-        <w:t xml:space="preserve">Step 4. Draw </w:t>
-      </w:r>
-      <w:proofErr w:type="gramStart"/>
-      <w:r>
-        <w:t>conclusion</w:t>
-      </w:r>
-      <w:proofErr w:type="gramEnd"/>
+        <w:t>Step 4. Draw conclusion</w:t>
+      </w:r>
     </w:p>
     <w:p>
       <w:pPr>
@@ -3073,13 +3054,8 @@
       <w:bookmarkStart w:id="17" w:name="step-4.-draw-conclusion-2"/>
       <w:bookmarkEnd w:id="16"/>
       <w:r>
-        <w:t xml:space="preserve">Step 4. Draw </w:t>
-      </w:r>
-      <w:proofErr w:type="gramStart"/>
-      <w:r>
-        <w:t>conclusion</w:t>
-      </w:r>
-      <w:proofErr w:type="gramEnd"/>
+        <w:t>Step 4. Draw conclusion</w:t>
+      </w:r>
     </w:p>
     <w:p>
       <w:pPr>
@@ -3687,6 +3663,128 @@
     </w:lvl>
   </w:abstractNum>
   <w:abstractNum w:abstractNumId="3" w15:restartNumberingAfterBreak="0">
+    <w:nsid w:val="1F1A6E11"/>
+    <w:multiLevelType w:val="multilevel"/>
+    <w:tmpl w:val="B8566EB2"/>
+    <w:lvl w:ilvl="0">
+      <w:start w:val="1"/>
+      <w:numFmt w:val="decimal"/>
+      <w:lvlText w:val="%1."/>
+      <w:lvlJc w:val="left"/>
+      <w:pPr>
+        <w:ind w:left="396" w:hanging="396"/>
+      </w:pPr>
+      <w:rPr>
+        <w:rFonts w:hint="default"/>
+        <w:i/>
+      </w:rPr>
+    </w:lvl>
+    <w:lvl w:ilvl="1">
+      <w:start w:val="1"/>
+      <w:numFmt w:val="decimal"/>
+      <w:lvlText w:val="%1.%2."/>
+      <w:lvlJc w:val="left"/>
+      <w:pPr>
+        <w:ind w:left="720" w:hanging="720"/>
+      </w:pPr>
+      <w:rPr>
+        <w:rFonts w:hint="default"/>
+        <w:i/>
+      </w:rPr>
+    </w:lvl>
+    <w:lvl w:ilvl="2">
+      <w:start w:val="1"/>
+      <w:numFmt w:val="decimal"/>
+      <w:lvlText w:val="%1.%2.%3."/>
+      <w:lvlJc w:val="left"/>
+      <w:pPr>
+        <w:ind w:left="720" w:hanging="720"/>
+      </w:pPr>
+      <w:rPr>
+        <w:rFonts w:hint="default"/>
+        <w:i/>
+      </w:rPr>
+    </w:lvl>
+    <w:lvl w:ilvl="3">
+      <w:start w:val="1"/>
+      <w:numFmt w:val="decimal"/>
+      <w:lvlText w:val="%1.%2.%3.%4."/>
+      <w:lvlJc w:val="left"/>
+      <w:pPr>
+        <w:ind w:left="1080" w:hanging="1080"/>
+      </w:pPr>
+      <w:rPr>
+        <w:rFonts w:hint="default"/>
+        <w:i/>
+      </w:rPr>
+    </w:lvl>
+    <w:lvl w:ilvl="4">
+      <w:start w:val="1"/>
+      <w:numFmt w:val="decimal"/>
+      <w:lvlText w:val="%1.%2.%3.%4.%5."/>
+      <w:lvlJc w:val="left"/>
+      <w:pPr>
+        <w:ind w:left="1080" w:hanging="1080"/>
+      </w:pPr>
+      <w:rPr>
+        <w:rFonts w:hint="default"/>
+        <w:i/>
+      </w:rPr>
+    </w:lvl>
+    <w:lvl w:ilvl="5">
+      <w:start w:val="1"/>
+      <w:numFmt w:val="decimal"/>
+      <w:lvlText w:val="%1.%2.%3.%4.%5.%6."/>
+      <w:lvlJc w:val="left"/>
+      <w:pPr>
+        <w:ind w:left="1440" w:hanging="1440"/>
+      </w:pPr>
+      <w:rPr>
+        <w:rFonts w:hint="default"/>
+        <w:i/>
+      </w:rPr>
+    </w:lvl>
+    <w:lvl w:ilvl="6">
+      <w:start w:val="1"/>
+      <w:numFmt w:val="decimal"/>
+      <w:lvlText w:val="%1.%2.%3.%4.%5.%6.%7."/>
+      <w:lvlJc w:val="left"/>
+      <w:pPr>
+        <w:ind w:left="1440" w:hanging="1440"/>
+      </w:pPr>
+      <w:rPr>
+        <w:rFonts w:hint="default"/>
+        <w:i/>
+      </w:rPr>
+    </w:lvl>
+    <w:lvl w:ilvl="7">
+      <w:start w:val="1"/>
+      <w:numFmt w:val="decimal"/>
+      <w:lvlText w:val="%1.%2.%3.%4.%5.%6.%7.%8."/>
+      <w:lvlJc w:val="left"/>
+      <w:pPr>
+        <w:ind w:left="1800" w:hanging="1800"/>
+      </w:pPr>
+      <w:rPr>
+        <w:rFonts w:hint="default"/>
+        <w:i/>
+      </w:rPr>
+    </w:lvl>
+    <w:lvl w:ilvl="8">
+      <w:start w:val="1"/>
+      <w:numFmt w:val="decimal"/>
+      <w:lvlText w:val="%1.%2.%3.%4.%5.%6.%7.%8.%9."/>
+      <w:lvlJc w:val="left"/>
+      <w:pPr>
+        <w:ind w:left="1800" w:hanging="1800"/>
+      </w:pPr>
+      <w:rPr>
+        <w:rFonts w:hint="default"/>
+        <w:i/>
+      </w:rPr>
+    </w:lvl>
+  </w:abstractNum>
+  <w:abstractNum w:abstractNumId="4" w15:restartNumberingAfterBreak="0">
     <w:nsid w:val="461D13E2"/>
     <w:multiLevelType w:val="multilevel"/>
     <w:tmpl w:val="E0105A7A"/>
@@ -3821,10 +3919,13 @@
     <w:abstractNumId w:val="1"/>
   </w:num>
   <w:num w:numId="5" w16cid:durableId="1171721944">
-    <w:abstractNumId w:val="3"/>
+    <w:abstractNumId w:val="4"/>
   </w:num>
   <w:num w:numId="6" w16cid:durableId="400719734">
     <w:abstractNumId w:val="2"/>
+  </w:num>
+  <w:num w:numId="7" w16cid:durableId="446656921">
+    <w:abstractNumId w:val="3"/>
   </w:num>
 </w:numbering>
 </file>
